--- a/Paper - Analisis Sentiment Pemilu.docx
+++ b/Paper - Analisis Sentiment Pemilu.docx
@@ -11793,6 +11793,15 @@
         </w:rPr>
         <w:t xml:space="preserve"> = 0.961 </w:t>
       </w:r>
+      <w:r>
+        <w:rPr>
+          <w:sz w:val="24"/>
+          <w:szCs w:val="24"/>
+          <w:vertAlign w:val="superscript"/>
+          <w:lang w:val="id-ID"/>
+        </w:rPr>
+        <w:t xml:space="preserve"> </w:t>
+      </w:r>
       <m:oMath>
         <m:d>
           <m:dPr>
@@ -11802,6 +11811,7 @@
               <w:rPr>
                 <w:rFonts w:ascii="Cambria Math" w:hAnsi="Cambria Math"/>
                 <w:i/>
+                <w:szCs w:val="24"/>
                 <w:lang w:val="id-ID"/>
               </w:rPr>
             </m:ctrlPr>
@@ -11813,6 +11823,7 @@
                   <w:rPr>
                     <w:rFonts w:ascii="Cambria Math" w:hAnsi="Cambria Math"/>
                     <w:i/>
+                    <w:szCs w:val="24"/>
                     <w:lang w:val="id-ID"/>
                   </w:rPr>
                 </m:ctrlPr>
@@ -11821,15 +11832,17 @@
                 <m:r>
                   <w:rPr>
                     <w:rFonts w:ascii="Cambria Math" w:hAnsi="Cambria Math"/>
+                    <w:szCs w:val="24"/>
                     <w:lang w:val="id-ID"/>
                   </w:rPr>
-                  <m:t>0.758</m:t>
+                  <m:t>0.985</m:t>
                 </m:r>
               </m:e>
               <m:e>
                 <m:r>
                   <w:rPr>
                     <w:rFonts w:ascii="Cambria Math" w:hAnsi="Cambria Math"/>
+                    <w:szCs w:val="24"/>
                     <w:lang w:val="id-ID"/>
                   </w:rPr>
                   <m:t>1</m:t>
@@ -11838,6 +11851,7 @@
                   <w:rPr>
                     <w:rFonts w:ascii="Cambria Math" w:eastAsia="Cambria Math" w:hAnsi="Cambria Math" w:cs="Cambria Math"/>
                     <w:i/>
+                    <w:szCs w:val="24"/>
                   </w:rPr>
                 </m:ctrlPr>
               </m:e>
@@ -11845,6 +11859,8 @@
                 <m:r>
                   <w:rPr>
                     <w:rFonts w:ascii="Cambria Math" w:eastAsia="Cambria Math" w:hAnsi="Cambria Math" w:cs="Cambria Math"/>
+                    <w:szCs w:val="24"/>
+                    <w:lang w:val="id-ID"/>
                   </w:rPr>
                   <m:t>1</m:t>
                 </m:r>
@@ -11855,6 +11871,7 @@
         <m:r>
           <w:rPr>
             <w:rFonts w:ascii="Cambria Math" w:hAnsi="Cambria Math"/>
+            <w:sz w:val="16"/>
             <w:lang w:val="id-ID"/>
           </w:rPr>
           <m:t xml:space="preserve"> </m:t>
